--- a/course content/Cloud Computing-Introductory Course.docx
+++ b/course content/Cloud Computing-Introductory Course.docx
@@ -57,423 +57,407 @@
       <w:r>
         <w:t xml:space="preserve">Detailed </w:t>
       </w:r>
+      <w:r>
+        <w:t>Course Outline:</w:t>
+      </w:r>
+    </w:p>
+    <w:p>
+      <w:pPr>
+        <w:pStyle w:val="Heading2"/>
+      </w:pPr>
+      <w:r>
+        <w:t>Module-1: Introduction</w:t>
+      </w:r>
+    </w:p>
+    <w:p>
+      <w:pPr>
+        <w:pStyle w:val="ListParagraph"/>
+        <w:numPr>
+          <w:ilvl w:val="0"/>
+          <w:numId w:val="1"/>
+        </w:numPr>
+      </w:pPr>
+      <w:r>
+        <w:t xml:space="preserve">Cloud Computing </w:t>
+      </w:r>
+    </w:p>
+    <w:p>
+      <w:pPr>
+        <w:pStyle w:val="ListParagraph"/>
+        <w:numPr>
+          <w:ilvl w:val="0"/>
+          <w:numId w:val="1"/>
+        </w:numPr>
+      </w:pPr>
+      <w:r>
+        <w:t>Advantage &amp; Disadvantage</w:t>
+      </w:r>
+    </w:p>
+    <w:p>
+      <w:pPr>
+        <w:pStyle w:val="ListParagraph"/>
+        <w:numPr>
+          <w:ilvl w:val="0"/>
+          <w:numId w:val="1"/>
+        </w:numPr>
+      </w:pPr>
+      <w:r>
+        <w:t>History of Cloud</w:t>
+      </w:r>
+    </w:p>
+    <w:p>
+      <w:pPr>
+        <w:pStyle w:val="ListParagraph"/>
+        <w:numPr>
+          <w:ilvl w:val="0"/>
+          <w:numId w:val="1"/>
+        </w:numPr>
+      </w:pPr>
+      <w:r>
+        <w:t>Cloud Computing Architecture</w:t>
+      </w:r>
+    </w:p>
+    <w:p>
+      <w:pPr>
+        <w:pStyle w:val="ListParagraph"/>
+        <w:numPr>
+          <w:ilvl w:val="0"/>
+          <w:numId w:val="1"/>
+        </w:numPr>
+      </w:pPr>
+      <w:r>
+        <w:t>Cloud Computing Technologies</w:t>
+      </w:r>
+    </w:p>
+    <w:p>
+      <w:pPr>
+        <w:pStyle w:val="ListParagraph"/>
+        <w:numPr>
+          <w:ilvl w:val="0"/>
+          <w:numId w:val="1"/>
+        </w:numPr>
+      </w:pPr>
+      <w:r>
+        <w:t>Cloud Computing vs Grid Computing</w:t>
+      </w:r>
+    </w:p>
+    <w:p>
+      <w:pPr>
+        <w:pStyle w:val="ListParagraph"/>
+        <w:numPr>
+          <w:ilvl w:val="0"/>
+          <w:numId w:val="1"/>
+        </w:numPr>
+      </w:pPr>
+      <w:r>
+        <w:t>How Cloud work</w:t>
+      </w:r>
+    </w:p>
+    <w:p>
+      <w:pPr>
+        <w:pStyle w:val="ListParagraph"/>
+        <w:numPr>
+          <w:ilvl w:val="0"/>
+          <w:numId w:val="1"/>
+        </w:numPr>
+      </w:pPr>
+      <w:r>
+        <w:t>Cloud Computing Applications</w:t>
+      </w:r>
+    </w:p>
+    <w:p>
+      <w:pPr>
+        <w:pStyle w:val="ListParagraph"/>
+        <w:numPr>
+          <w:ilvl w:val="0"/>
+          <w:numId w:val="1"/>
+        </w:numPr>
+      </w:pPr>
+      <w:r>
+        <w:t>Security Risks of Cloud Computing</w:t>
+      </w:r>
+    </w:p>
+    <w:p>
+      <w:pPr>
+        <w:pStyle w:val="Heading2"/>
+      </w:pPr>
+      <w:r>
+        <w:t>Modules-2: Types of Cloud</w:t>
+      </w:r>
+    </w:p>
+    <w:p>
+      <w:pPr>
+        <w:pStyle w:val="ListParagraph"/>
+        <w:numPr>
+          <w:ilvl w:val="0"/>
+          <w:numId w:val="2"/>
+        </w:numPr>
+      </w:pPr>
+      <w:r>
+        <w:t>Types of Cloud</w:t>
+      </w:r>
+    </w:p>
+    <w:p>
+      <w:pPr>
+        <w:pStyle w:val="ListParagraph"/>
+        <w:numPr>
+          <w:ilvl w:val="0"/>
+          <w:numId w:val="2"/>
+        </w:numPr>
+      </w:pPr>
+      <w:r>
+        <w:t>Public Cloud</w:t>
+      </w:r>
+    </w:p>
+    <w:p>
+      <w:pPr>
+        <w:pStyle w:val="ListParagraph"/>
+        <w:numPr>
+          <w:ilvl w:val="0"/>
+          <w:numId w:val="2"/>
+        </w:numPr>
+      </w:pPr>
+      <w:r>
+        <w:t>Private Cloud</w:t>
+      </w:r>
+    </w:p>
+    <w:p>
+      <w:pPr>
+        <w:pStyle w:val="ListParagraph"/>
+        <w:numPr>
+          <w:ilvl w:val="0"/>
+          <w:numId w:val="2"/>
+        </w:numPr>
+      </w:pPr>
+      <w:r>
+        <w:t>Hybrid Cloud</w:t>
+      </w:r>
+    </w:p>
+    <w:p>
+      <w:pPr>
+        <w:pStyle w:val="ListParagraph"/>
+        <w:numPr>
+          <w:ilvl w:val="0"/>
+          <w:numId w:val="2"/>
+        </w:numPr>
+      </w:pPr>
+      <w:r>
+        <w:t>Community Cloud</w:t>
+      </w:r>
+    </w:p>
+    <w:p>
+      <w:pPr>
+        <w:pStyle w:val="Heading2"/>
+      </w:pPr>
+      <w:r>
+        <w:t>Module-3: Cloud Service Models</w:t>
+      </w:r>
+    </w:p>
+    <w:p>
+      <w:pPr>
+        <w:pStyle w:val="ListParagraph"/>
+        <w:numPr>
+          <w:ilvl w:val="0"/>
+          <w:numId w:val="3"/>
+        </w:numPr>
+      </w:pPr>
+      <w:r>
+        <w:t>Cloud Service Models</w:t>
+      </w:r>
+    </w:p>
+    <w:p>
+      <w:pPr>
+        <w:pStyle w:val="ListParagraph"/>
+        <w:numPr>
+          <w:ilvl w:val="0"/>
+          <w:numId w:val="3"/>
+        </w:numPr>
+      </w:pPr>
+      <w:r>
+        <w:t>IaaS Layer</w:t>
+      </w:r>
+    </w:p>
+    <w:p>
+      <w:pPr>
+        <w:pStyle w:val="ListParagraph"/>
+        <w:numPr>
+          <w:ilvl w:val="0"/>
+          <w:numId w:val="3"/>
+        </w:numPr>
+      </w:pPr>
+      <w:r>
+        <w:t>PaaS Layer</w:t>
+      </w:r>
+    </w:p>
+    <w:p>
+      <w:pPr>
+        <w:pStyle w:val="ListParagraph"/>
+        <w:numPr>
+          <w:ilvl w:val="0"/>
+          <w:numId w:val="3"/>
+        </w:numPr>
+      </w:pPr>
+      <w:r>
+        <w:t>SaaS Layer</w:t>
+      </w:r>
+    </w:p>
+    <w:p>
+      <w:pPr>
+        <w:pStyle w:val="Heading2"/>
+      </w:pPr>
+      <w:r>
+        <w:t>Module-4: Virtualization</w:t>
+      </w:r>
+    </w:p>
+    <w:p>
+      <w:pPr>
+        <w:pStyle w:val="ListParagraph"/>
+        <w:numPr>
+          <w:ilvl w:val="0"/>
+          <w:numId w:val="4"/>
+        </w:numPr>
+      </w:pPr>
+      <w:r>
+        <w:t>What is Virtualization</w:t>
+      </w:r>
+    </w:p>
+    <w:p>
+      <w:pPr>
+        <w:pStyle w:val="ListParagraph"/>
+        <w:numPr>
+          <w:ilvl w:val="0"/>
+          <w:numId w:val="4"/>
+        </w:numPr>
+      </w:pPr>
+      <w:r>
+        <w:t>Data Virtualization</w:t>
+      </w:r>
+    </w:p>
+    <w:p>
+      <w:pPr>
+        <w:pStyle w:val="ListParagraph"/>
+        <w:numPr>
+          <w:ilvl w:val="0"/>
+          <w:numId w:val="4"/>
+        </w:numPr>
+      </w:pPr>
+      <w:r>
+        <w:t>Hardware Virtualization</w:t>
+      </w:r>
+    </w:p>
+    <w:p>
+      <w:pPr>
+        <w:pStyle w:val="ListParagraph"/>
+        <w:numPr>
+          <w:ilvl w:val="0"/>
+          <w:numId w:val="4"/>
+        </w:numPr>
+      </w:pPr>
+      <w:r>
+        <w:t>Software Virtualization</w:t>
+      </w:r>
+    </w:p>
+    <w:p>
+      <w:pPr>
+        <w:pStyle w:val="ListParagraph"/>
+        <w:numPr>
+          <w:ilvl w:val="0"/>
+          <w:numId w:val="4"/>
+        </w:numPr>
+      </w:pPr>
+      <w:r>
+        <w:t>Server Virtualization</w:t>
+      </w:r>
+    </w:p>
+    <w:p>
+      <w:pPr>
+        <w:pStyle w:val="ListParagraph"/>
+        <w:numPr>
+          <w:ilvl w:val="0"/>
+          <w:numId w:val="4"/>
+        </w:numPr>
+      </w:pPr>
+      <w:r>
+        <w:t>Storage Virtualization</w:t>
+      </w:r>
+    </w:p>
+    <w:p>
+      <w:pPr>
+        <w:pStyle w:val="ListParagraph"/>
+        <w:numPr>
+          <w:ilvl w:val="0"/>
+          <w:numId w:val="4"/>
+        </w:numPr>
+      </w:pPr>
+      <w:r>
+        <w:t>OS Virtualization</w:t>
+      </w:r>
+    </w:p>
+    <w:p>
+      <w:pPr>
+        <w:pStyle w:val="ListParagraph"/>
+        <w:numPr>
+          <w:ilvl w:val="0"/>
+          <w:numId w:val="4"/>
+        </w:numPr>
+      </w:pPr>
+      <w:r>
+        <w:t>Linux Virtualization</w:t>
+      </w:r>
+    </w:p>
+    <w:p>
+      <w:pPr>
+        <w:pStyle w:val="ListParagraph"/>
+        <w:numPr>
+          <w:ilvl w:val="0"/>
+          <w:numId w:val="4"/>
+        </w:numPr>
+      </w:pPr>
+      <w:r>
+        <w:t>Windows Virtualization</w:t>
+      </w:r>
+    </w:p>
+    <w:p>
+      <w:pPr>
+        <w:pStyle w:val="Heading2"/>
+      </w:pPr>
+      <w:r>
+        <w:lastRenderedPageBreak/>
+        <w:t>Module-5: Cloud Service Providers</w:t>
+      </w:r>
+    </w:p>
+    <w:p>
+      <w:pPr>
+        <w:pStyle w:val="ListParagraph"/>
+        <w:numPr>
+          <w:ilvl w:val="0"/>
+          <w:numId w:val="5"/>
+        </w:numPr>
+      </w:pPr>
+      <w:r>
+        <w:t>Cloud Service Provider Companies</w:t>
+      </w:r>
+    </w:p>
+    <w:p>
+      <w:pPr>
+        <w:pStyle w:val="ListParagraph"/>
+        <w:numPr>
+          <w:ilvl w:val="0"/>
+          <w:numId w:val="5"/>
+        </w:numPr>
+      </w:pPr>
+      <w:r>
+        <w:t>Amazon EC2AWS vs Azure vs GCP</w:t>
+      </w:r>
+    </w:p>
+    <w:p>
+      <w:pPr>
+        <w:pStyle w:val="Heading2"/>
+      </w:pPr>
       <w:bookmarkStart w:id="0" w:name="_GoBack"/>
       <w:bookmarkEnd w:id="0"/>
       <w:r>
-        <w:t>Course Outline:</w:t>
-      </w:r>
-    </w:p>
-    <w:p>
-      <w:pPr>
-        <w:pStyle w:val="Heading2"/>
-      </w:pPr>
-      <w:r>
-        <w:t>Module-1: Introduction</w:t>
-      </w:r>
-    </w:p>
-    <w:p>
-      <w:pPr>
-        <w:pStyle w:val="ListParagraph"/>
-        <w:numPr>
-          <w:ilvl w:val="0"/>
-          <w:numId w:val="1"/>
-        </w:numPr>
-      </w:pPr>
-      <w:r>
-        <w:t xml:space="preserve">Cloud Computing </w:t>
-      </w:r>
-    </w:p>
-    <w:p>
-      <w:pPr>
-        <w:pStyle w:val="ListParagraph"/>
-        <w:numPr>
-          <w:ilvl w:val="0"/>
-          <w:numId w:val="1"/>
-        </w:numPr>
-      </w:pPr>
-      <w:r>
-        <w:t>Advantage &amp; Disadvantage</w:t>
-      </w:r>
-    </w:p>
-    <w:p>
-      <w:pPr>
-        <w:pStyle w:val="ListParagraph"/>
-        <w:numPr>
-          <w:ilvl w:val="0"/>
-          <w:numId w:val="1"/>
-        </w:numPr>
-      </w:pPr>
-      <w:r>
-        <w:t>History of Cloud</w:t>
-      </w:r>
-    </w:p>
-    <w:p>
-      <w:pPr>
-        <w:pStyle w:val="ListParagraph"/>
-        <w:numPr>
-          <w:ilvl w:val="0"/>
-          <w:numId w:val="1"/>
-        </w:numPr>
-      </w:pPr>
-      <w:r>
-        <w:t>Cloud Computing Architecture</w:t>
-      </w:r>
-    </w:p>
-    <w:p>
-      <w:pPr>
-        <w:pStyle w:val="ListParagraph"/>
-        <w:numPr>
-          <w:ilvl w:val="0"/>
-          <w:numId w:val="1"/>
-        </w:numPr>
-      </w:pPr>
-      <w:r>
-        <w:t>Cloud Computing Technologies</w:t>
-      </w:r>
-    </w:p>
-    <w:p>
-      <w:pPr>
-        <w:pStyle w:val="ListParagraph"/>
-        <w:numPr>
-          <w:ilvl w:val="0"/>
-          <w:numId w:val="1"/>
-        </w:numPr>
-      </w:pPr>
-      <w:r>
-        <w:t>Cloud Computing vs Grid Computing</w:t>
-      </w:r>
-    </w:p>
-    <w:p>
-      <w:pPr>
-        <w:pStyle w:val="ListParagraph"/>
-        <w:numPr>
-          <w:ilvl w:val="0"/>
-          <w:numId w:val="1"/>
-        </w:numPr>
-      </w:pPr>
-      <w:r>
-        <w:t>How Cloud work</w:t>
-      </w:r>
-    </w:p>
-    <w:p>
-      <w:pPr>
-        <w:pStyle w:val="ListParagraph"/>
-        <w:numPr>
-          <w:ilvl w:val="0"/>
-          <w:numId w:val="1"/>
-        </w:numPr>
-      </w:pPr>
-      <w:r>
-        <w:t>Cloud Computing Applications</w:t>
-      </w:r>
-    </w:p>
-    <w:p>
-      <w:pPr>
-        <w:pStyle w:val="ListParagraph"/>
-        <w:numPr>
-          <w:ilvl w:val="0"/>
-          <w:numId w:val="1"/>
-        </w:numPr>
-      </w:pPr>
-      <w:r>
-        <w:t>Security Risks of Cloud Computing</w:t>
-      </w:r>
-    </w:p>
-    <w:p>
-      <w:pPr>
-        <w:pStyle w:val="Heading2"/>
-      </w:pPr>
-      <w:r>
-        <w:t xml:space="preserve">Modules-2: </w:t>
-      </w:r>
-      <w:r>
-        <w:t>Types of Cloud</w:t>
-      </w:r>
-    </w:p>
-    <w:p>
-      <w:pPr>
-        <w:pStyle w:val="ListParagraph"/>
-        <w:numPr>
-          <w:ilvl w:val="0"/>
-          <w:numId w:val="2"/>
-        </w:numPr>
-      </w:pPr>
-      <w:r>
-        <w:t>Types of Cloud</w:t>
-      </w:r>
-    </w:p>
-    <w:p>
-      <w:pPr>
-        <w:pStyle w:val="ListParagraph"/>
-        <w:numPr>
-          <w:ilvl w:val="0"/>
-          <w:numId w:val="2"/>
-        </w:numPr>
-      </w:pPr>
-      <w:r>
-        <w:t>Public Cloud</w:t>
-      </w:r>
-    </w:p>
-    <w:p>
-      <w:pPr>
-        <w:pStyle w:val="ListParagraph"/>
-        <w:numPr>
-          <w:ilvl w:val="0"/>
-          <w:numId w:val="2"/>
-        </w:numPr>
-      </w:pPr>
-      <w:r>
-        <w:t>Private Cloud</w:t>
-      </w:r>
-    </w:p>
-    <w:p>
-      <w:pPr>
-        <w:pStyle w:val="ListParagraph"/>
-        <w:numPr>
-          <w:ilvl w:val="0"/>
-          <w:numId w:val="2"/>
-        </w:numPr>
-      </w:pPr>
-      <w:r>
-        <w:t>Hybrid Cloud</w:t>
-      </w:r>
-    </w:p>
-    <w:p>
-      <w:pPr>
-        <w:pStyle w:val="ListParagraph"/>
-        <w:numPr>
-          <w:ilvl w:val="0"/>
-          <w:numId w:val="2"/>
-        </w:numPr>
-      </w:pPr>
-      <w:r>
-        <w:t>Community Cloud</w:t>
-      </w:r>
-    </w:p>
-    <w:p>
-      <w:pPr>
-        <w:pStyle w:val="Heading2"/>
-      </w:pPr>
-      <w:r>
-        <w:t xml:space="preserve">Module-3: </w:t>
-      </w:r>
-      <w:r>
-        <w:t>Cloud Service Models</w:t>
-      </w:r>
-    </w:p>
-    <w:p>
-      <w:pPr>
-        <w:pStyle w:val="ListParagraph"/>
-        <w:numPr>
-          <w:ilvl w:val="0"/>
-          <w:numId w:val="3"/>
-        </w:numPr>
-      </w:pPr>
-      <w:r>
-        <w:t>Cloud Service Models</w:t>
-      </w:r>
-    </w:p>
-    <w:p>
-      <w:pPr>
-        <w:pStyle w:val="ListParagraph"/>
-        <w:numPr>
-          <w:ilvl w:val="0"/>
-          <w:numId w:val="3"/>
-        </w:numPr>
-      </w:pPr>
-      <w:r>
-        <w:t>IaaS Layer</w:t>
-      </w:r>
-    </w:p>
-    <w:p>
-      <w:pPr>
-        <w:pStyle w:val="ListParagraph"/>
-        <w:numPr>
-          <w:ilvl w:val="0"/>
-          <w:numId w:val="3"/>
-        </w:numPr>
-      </w:pPr>
-      <w:r>
-        <w:t>PaaS Layer</w:t>
-      </w:r>
-    </w:p>
-    <w:p>
-      <w:pPr>
-        <w:pStyle w:val="ListParagraph"/>
-        <w:numPr>
-          <w:ilvl w:val="0"/>
-          <w:numId w:val="3"/>
-        </w:numPr>
-      </w:pPr>
-      <w:r>
-        <w:t>SaaS Layer</w:t>
-      </w:r>
-    </w:p>
-    <w:p>
-      <w:pPr>
-        <w:pStyle w:val="Heading2"/>
-      </w:pPr>
-      <w:r>
-        <w:t xml:space="preserve">Module-4: </w:t>
-      </w:r>
-      <w:r>
-        <w:t>Virtualization</w:t>
-      </w:r>
-    </w:p>
-    <w:p>
-      <w:pPr>
-        <w:pStyle w:val="ListParagraph"/>
-        <w:numPr>
-          <w:ilvl w:val="0"/>
-          <w:numId w:val="4"/>
-        </w:numPr>
-      </w:pPr>
-      <w:r>
-        <w:t>What is Virtualization</w:t>
-      </w:r>
-    </w:p>
-    <w:p>
-      <w:pPr>
-        <w:pStyle w:val="ListParagraph"/>
-        <w:numPr>
-          <w:ilvl w:val="0"/>
-          <w:numId w:val="4"/>
-        </w:numPr>
-      </w:pPr>
-      <w:r>
-        <w:t>Data Virtualization</w:t>
-      </w:r>
-    </w:p>
-    <w:p>
-      <w:pPr>
-        <w:pStyle w:val="ListParagraph"/>
-        <w:numPr>
-          <w:ilvl w:val="0"/>
-          <w:numId w:val="4"/>
-        </w:numPr>
-      </w:pPr>
-      <w:r>
-        <w:t>Hardware Virtualization</w:t>
-      </w:r>
-    </w:p>
-    <w:p>
-      <w:pPr>
-        <w:pStyle w:val="ListParagraph"/>
-        <w:numPr>
-          <w:ilvl w:val="0"/>
-          <w:numId w:val="4"/>
-        </w:numPr>
-      </w:pPr>
-      <w:r>
-        <w:t>Software Virtualization</w:t>
-      </w:r>
-    </w:p>
-    <w:p>
-      <w:pPr>
-        <w:pStyle w:val="ListParagraph"/>
-        <w:numPr>
-          <w:ilvl w:val="0"/>
-          <w:numId w:val="4"/>
-        </w:numPr>
-      </w:pPr>
-      <w:r>
-        <w:t>Server Virtualization</w:t>
-      </w:r>
-    </w:p>
-    <w:p>
-      <w:pPr>
-        <w:pStyle w:val="ListParagraph"/>
-        <w:numPr>
-          <w:ilvl w:val="0"/>
-          <w:numId w:val="4"/>
-        </w:numPr>
-      </w:pPr>
-      <w:r>
-        <w:t>Storage Virtualization</w:t>
-      </w:r>
-    </w:p>
-    <w:p>
-      <w:pPr>
-        <w:pStyle w:val="ListParagraph"/>
-        <w:numPr>
-          <w:ilvl w:val="0"/>
-          <w:numId w:val="4"/>
-        </w:numPr>
-      </w:pPr>
-      <w:r>
-        <w:t>OS Virtualization</w:t>
-      </w:r>
-    </w:p>
-    <w:p>
-      <w:pPr>
-        <w:pStyle w:val="ListParagraph"/>
-        <w:numPr>
-          <w:ilvl w:val="0"/>
-          <w:numId w:val="4"/>
-        </w:numPr>
-      </w:pPr>
-      <w:r>
-        <w:t>Linux Virtualization</w:t>
-      </w:r>
-    </w:p>
-    <w:p>
-      <w:pPr>
-        <w:pStyle w:val="ListParagraph"/>
-        <w:numPr>
-          <w:ilvl w:val="0"/>
-          <w:numId w:val="4"/>
-        </w:numPr>
-      </w:pPr>
-      <w:r>
-        <w:t>Windows Virtualization</w:t>
-      </w:r>
-    </w:p>
-    <w:p>
-      <w:pPr>
-        <w:pStyle w:val="Heading2"/>
-      </w:pPr>
-      <w:r>
-        <w:lastRenderedPageBreak/>
-        <w:t xml:space="preserve">Module-5: </w:t>
-      </w:r>
-      <w:r>
-        <w:t>Cloud Service Providers</w:t>
-      </w:r>
-    </w:p>
-    <w:p>
-      <w:pPr>
-        <w:pStyle w:val="ListParagraph"/>
-        <w:numPr>
-          <w:ilvl w:val="0"/>
-          <w:numId w:val="5"/>
-        </w:numPr>
-      </w:pPr>
-      <w:r>
-        <w:t>Cloud Service Provider Companies</w:t>
-      </w:r>
-    </w:p>
-    <w:p>
-      <w:pPr>
-        <w:pStyle w:val="ListParagraph"/>
-        <w:numPr>
-          <w:ilvl w:val="0"/>
-          <w:numId w:val="5"/>
-        </w:numPr>
-      </w:pPr>
-      <w:r>
-        <w:t>Amazon EC2AWS vs Azure vs GCP</w:t>
-      </w:r>
-    </w:p>
-    <w:p/>
-    <w:p>
-      <w:pPr>
-        <w:pStyle w:val="Heading2"/>
-      </w:pPr>
-      <w:r>
-        <w:t xml:space="preserve">Module-6: </w:t>
-      </w:r>
-      <w:r>
-        <w:t>Miscellaneous</w:t>
+        <w:t>Module-6: Miscellaneous</w:t>
       </w:r>
     </w:p>
     <w:p>
@@ -836,6 +820,7 @@
                             <w:dataBinding w:prefixMappings="xmlns:ns0='http://purl.org/dc/elements/1.1/' xmlns:ns1='http://schemas.openxmlformats.org/package/2006/metadata/core-properties' " w:xpath="/ns1:coreProperties[1]/ns0:title[1]" w:storeItemID="{6C3C8BC8-F283-45AE-878A-BAB7291924A1}"/>
                             <w:text/>
                           </w:sdtPr>
+                          <w:sdtEndPr/>
                           <w:sdtContent>
                             <w:p>
                               <w:pPr>

--- a/course content/Cloud Computing-Introductory Course.docx
+++ b/course content/Cloud Computing-Introductory Course.docx
@@ -454,11 +454,119 @@
       <w:pPr>
         <w:pStyle w:val="Heading2"/>
       </w:pPr>
+      <w:r>
+        <w:t>Module-6: Miscellaneous</w:t>
+      </w:r>
+    </w:p>
+    <w:p>
+      <w:pPr>
+        <w:pStyle w:val="ListParagraph"/>
+        <w:numPr>
+          <w:ilvl w:val="0"/>
+          <w:numId w:val="6"/>
+        </w:numPr>
+      </w:pPr>
+      <w:r>
+        <w:t>Cloud Server</w:t>
+      </w:r>
+    </w:p>
+    <w:p>
+      <w:pPr>
+        <w:pStyle w:val="ListParagraph"/>
+        <w:numPr>
+          <w:ilvl w:val="0"/>
+          <w:numId w:val="6"/>
+        </w:numPr>
+      </w:pPr>
+      <w:r>
+        <w:t>Cloud Deployment Model</w:t>
+      </w:r>
+    </w:p>
+    <w:p>
+      <w:pPr>
+        <w:pStyle w:val="ListParagraph"/>
+        <w:numPr>
+          <w:ilvl w:val="0"/>
+          <w:numId w:val="6"/>
+        </w:numPr>
+      </w:pPr>
+      <w:r>
+        <w:t>Cloud Hypervisor</w:t>
+      </w:r>
+    </w:p>
+    <w:p>
+      <w:pPr>
+        <w:pStyle w:val="ListParagraph"/>
+        <w:numPr>
+          <w:ilvl w:val="0"/>
+          <w:numId w:val="6"/>
+        </w:numPr>
+      </w:pPr>
+      <w:r>
+        <w:t>Cloud Computing Examples</w:t>
+      </w:r>
+    </w:p>
+    <w:p>
+      <w:pPr>
+        <w:pStyle w:val="ListParagraph"/>
+        <w:numPr>
+          <w:ilvl w:val="0"/>
+          <w:numId w:val="6"/>
+        </w:numPr>
+      </w:pPr>
+      <w:r>
+        <w:t>Cloud Computing Jobs</w:t>
+      </w:r>
+    </w:p>
+    <w:p>
+      <w:pPr>
+        <w:pStyle w:val="ListParagraph"/>
+        <w:numPr>
+          <w:ilvl w:val="0"/>
+          <w:numId w:val="6"/>
+        </w:numPr>
+      </w:pPr>
+      <w:r>
+        <w:t>Features of Cloud Computing</w:t>
+      </w:r>
+    </w:p>
+    <w:p>
+      <w:pPr>
+        <w:pStyle w:val="ListParagraph"/>
+        <w:numPr>
+          <w:ilvl w:val="0"/>
+          <w:numId w:val="6"/>
+        </w:numPr>
+      </w:pPr>
+      <w:r>
+        <w:t>Multitenancy in Cloud computing</w:t>
+      </w:r>
+    </w:p>
+    <w:p>
+      <w:pPr>
+        <w:pStyle w:val="ListParagraph"/>
+        <w:numPr>
+          <w:ilvl w:val="0"/>
+          <w:numId w:val="6"/>
+        </w:numPr>
+      </w:pPr>
+      <w:r>
+        <w:t>Grid Computing</w:t>
+      </w:r>
+    </w:p>
+    <w:p>
+      <w:pPr>
+        <w:pStyle w:val="ListParagraph"/>
+        <w:numPr>
+          <w:ilvl w:val="0"/>
+          <w:numId w:val="6"/>
+        </w:numPr>
+      </w:pPr>
+      <w:r>
+        <w:t>Aneka in Cloud Computing</w:t>
+      </w:r>
       <w:bookmarkStart w:id="0" w:name="_GoBack"/>
       <w:bookmarkEnd w:id="0"/>
-      <w:r>
-        <w:t>Module-6: Miscellaneous</w:t>
-      </w:r>
     </w:p>
     <w:p>
       <w:pPr>
@@ -469,7 +577,7 @@
         </w:numPr>
       </w:pPr>
       <w:r>
-        <w:t>Cloud Server</w:t>
+        <w:t>Scaling in Cloud Computing</w:t>
       </w:r>
     </w:p>
     <w:p>
@@ -481,121 +589,11 @@
         </w:numPr>
       </w:pPr>
       <w:r>
-        <w:t>Cloud Deployment Model</w:t>
-      </w:r>
-    </w:p>
-    <w:p>
-      <w:pPr>
-        <w:pStyle w:val="ListParagraph"/>
-        <w:numPr>
-          <w:ilvl w:val="0"/>
-          <w:numId w:val="6"/>
-        </w:numPr>
-      </w:pPr>
-      <w:r>
-        <w:t>Cloud Hypervisor</w:t>
-      </w:r>
-    </w:p>
-    <w:p>
-      <w:pPr>
-        <w:pStyle w:val="ListParagraph"/>
-        <w:numPr>
-          <w:ilvl w:val="0"/>
-          <w:numId w:val="6"/>
-        </w:numPr>
-      </w:pPr>
-      <w:r>
-        <w:t>Cloud Computing Examples</w:t>
-      </w:r>
-    </w:p>
-    <w:p>
-      <w:pPr>
-        <w:pStyle w:val="ListParagraph"/>
-        <w:numPr>
-          <w:ilvl w:val="0"/>
-          <w:numId w:val="6"/>
-        </w:numPr>
-      </w:pPr>
-      <w:r>
-        <w:t>Cloud Computing Jobs</w:t>
-      </w:r>
-    </w:p>
-    <w:p>
-      <w:pPr>
-        <w:pStyle w:val="ListParagraph"/>
-        <w:numPr>
-          <w:ilvl w:val="0"/>
-          <w:numId w:val="6"/>
-        </w:numPr>
-      </w:pPr>
-      <w:r>
-        <w:t>Features of Cloud Computing</w:t>
-      </w:r>
-    </w:p>
-    <w:p>
-      <w:pPr>
-        <w:pStyle w:val="ListParagraph"/>
-        <w:numPr>
-          <w:ilvl w:val="0"/>
-          <w:numId w:val="6"/>
-        </w:numPr>
-      </w:pPr>
-      <w:r>
-        <w:t>Multitenancy in Cloud computing</w:t>
-      </w:r>
-    </w:p>
-    <w:p>
-      <w:pPr>
-        <w:pStyle w:val="ListParagraph"/>
-        <w:numPr>
-          <w:ilvl w:val="0"/>
-          <w:numId w:val="6"/>
-        </w:numPr>
-      </w:pPr>
-      <w:r>
-        <w:t>Grid Computing</w:t>
-      </w:r>
-    </w:p>
-    <w:p>
-      <w:pPr>
-        <w:pStyle w:val="ListParagraph"/>
-        <w:numPr>
-          <w:ilvl w:val="0"/>
-          <w:numId w:val="6"/>
-        </w:numPr>
-      </w:pPr>
-      <w:r>
-        <w:t>Aneka in Cloud Computing</w:t>
-      </w:r>
-    </w:p>
-    <w:p>
-      <w:pPr>
-        <w:pStyle w:val="ListParagraph"/>
-        <w:numPr>
-          <w:ilvl w:val="0"/>
-          <w:numId w:val="6"/>
-        </w:numPr>
-      </w:pPr>
-      <w:r>
-        <w:t>Scaling in Cloud Computing</w:t>
-      </w:r>
-    </w:p>
-    <w:p>
-      <w:pPr>
-        <w:pStyle w:val="ListParagraph"/>
-        <w:numPr>
-          <w:ilvl w:val="0"/>
-          <w:numId w:val="6"/>
-        </w:numPr>
-      </w:pPr>
-      <w:r>
         <w:t xml:space="preserve">How Does Multi-Cloud Differ from A Hybrid </w:t>
       </w:r>
-      <w:proofErr w:type="gramStart"/>
-      <w:r>
-        <w:t>Cloud</w:t>
-      </w:r>
-      <w:proofErr w:type="gramEnd"/>
+      <w:r>
+        <w:t>Cloud?</w:t>
+      </w:r>
     </w:p>
     <w:p>
       <w:pPr>
